--- a/Bank Requirements.docx
+++ b/Bank Requirements.docx
@@ -14,6 +14,7 @@
           <w:szCs w:val="40"/>
         </w:rPr>
       </w:pPr>
+      <w:bookmarkStart w:id="0" w:name="_GoBack"/>
       <w:r>
         <w:rPr>
           <w:rFonts w:asciiTheme="minorHAnsi" w:hAnsiTheme="minorHAnsi" w:cstheme="minorHAnsi"/>
@@ -818,6 +819,55 @@
     </w:p>
     <w:p>
       <w:pPr>
+        <w:rPr>
+          <w:rFonts w:cstheme="minorHAnsi"/>
+          <w:sz w:val="28"/>
+          <w:szCs w:val="28"/>
+        </w:rPr>
+      </w:pPr>
+      <w:r>
+        <w:rPr>
+          <w:rFonts w:cstheme="minorHAnsi"/>
+          <w:sz w:val="28"/>
+          <w:szCs w:val="28"/>
+        </w:rPr>
+        <w:t xml:space="preserve">                                 </w:t>
+      </w:r>
+      <w:r>
+        <w:rPr>
+          <w:rFonts w:cstheme="minorHAnsi"/>
+          <w:sz w:val="28"/>
+          <w:szCs w:val="28"/>
+        </w:rPr>
+        <w:t xml:space="preserve">The </w:t>
+      </w:r>
+      <w:r>
+        <w:rPr>
+          <w:rFonts w:cstheme="minorHAnsi"/>
+          <w:sz w:val="28"/>
+          <w:szCs w:val="28"/>
+        </w:rPr>
+        <w:t>Admin</w:t>
+      </w:r>
+      <w:r>
+        <w:rPr>
+          <w:rFonts w:cstheme="minorHAnsi"/>
+          <w:sz w:val="28"/>
+          <w:szCs w:val="28"/>
+        </w:rPr>
+        <w:t xml:space="preserve"> must choose a</w:t>
+      </w:r>
+      <w:r>
+        <w:rPr>
+          <w:rFonts w:cstheme="minorHAnsi"/>
+          <w:sz w:val="28"/>
+          <w:szCs w:val="28"/>
+        </w:rPr>
+        <w:t> :</w:t>
+      </w:r>
+    </w:p>
+    <w:p>
+      <w:pPr>
         <w:pStyle w:val="Paragraphedeliste"/>
         <w:numPr>
           <w:ilvl w:val="0"/>
@@ -832,52 +882,6 @@
       <w:r>
         <w:rPr>
           <w:rFonts w:cstheme="minorHAnsi"/>
-          <w:sz w:val="28"/>
-          <w:szCs w:val="28"/>
-        </w:rPr>
-        <w:t xml:space="preserve">The </w:t>
-      </w:r>
-      <w:r>
-        <w:rPr>
-          <w:rFonts w:cstheme="minorHAnsi"/>
-          <w:sz w:val="28"/>
-          <w:szCs w:val="28"/>
-        </w:rPr>
-        <w:t>Admin</w:t>
-      </w:r>
-      <w:r>
-        <w:rPr>
-          <w:rFonts w:cstheme="minorHAnsi"/>
-          <w:sz w:val="28"/>
-          <w:szCs w:val="28"/>
-        </w:rPr>
-        <w:t xml:space="preserve"> must choose a</w:t>
-      </w:r>
-      <w:r>
-        <w:rPr>
-          <w:rFonts w:cstheme="minorHAnsi"/>
-          <w:sz w:val="28"/>
-          <w:szCs w:val="28"/>
-        </w:rPr>
-        <w:t> :</w:t>
-      </w:r>
-    </w:p>
-    <w:p>
-      <w:pPr>
-        <w:pStyle w:val="Paragraphedeliste"/>
-        <w:numPr>
-          <w:ilvl w:val="0"/>
-          <w:numId w:val="43"/>
-        </w:numPr>
-        <w:rPr>
-          <w:rFonts w:cstheme="minorHAnsi"/>
-          <w:sz w:val="28"/>
-          <w:szCs w:val="28"/>
-        </w:rPr>
-      </w:pPr>
-      <w:r>
-        <w:rPr>
-          <w:rFonts w:cstheme="minorHAnsi"/>
           <w:b/>
           <w:bCs/>
           <w:sz w:val="28"/>
@@ -899,7 +903,7 @@
         <w:pStyle w:val="Paragraphedeliste"/>
         <w:numPr>
           <w:ilvl w:val="0"/>
-          <w:numId w:val="43"/>
+          <w:numId w:val="38"/>
         </w:numPr>
         <w:rPr>
           <w:rFonts w:cstheme="minorHAnsi"/>
@@ -941,7 +945,7 @@
         <w:pStyle w:val="NormalWeb"/>
         <w:numPr>
           <w:ilvl w:val="1"/>
-          <w:numId w:val="44"/>
+          <w:numId w:val="59"/>
         </w:numPr>
         <w:rPr>
           <w:rFonts w:asciiTheme="minorHAnsi" w:hAnsiTheme="minorHAnsi" w:cstheme="minorHAnsi"/>
@@ -963,7 +967,7 @@
         <w:pStyle w:val="NormalWeb"/>
         <w:numPr>
           <w:ilvl w:val="1"/>
-          <w:numId w:val="44"/>
+          <w:numId w:val="59"/>
         </w:numPr>
         <w:rPr>
           <w:rFonts w:asciiTheme="minorHAnsi" w:hAnsiTheme="minorHAnsi" w:cstheme="minorHAnsi"/>
@@ -1002,7 +1006,7 @@
         <w:pStyle w:val="NormalWeb"/>
         <w:numPr>
           <w:ilvl w:val="1"/>
-          <w:numId w:val="44"/>
+          <w:numId w:val="59"/>
         </w:numPr>
         <w:rPr>
           <w:rFonts w:asciiTheme="minorHAnsi" w:hAnsiTheme="minorHAnsi" w:cstheme="minorHAnsi"/>
@@ -2324,7 +2328,15 @@
           <w:sz w:val="28"/>
           <w:szCs w:val="28"/>
         </w:rPr>
-        <w:t>Open an Account</w:t>
+        <w:t>Request</w:t>
+      </w:r>
+      <w:r>
+        <w:rPr>
+          <w:rFonts w:asciiTheme="minorHAnsi" w:hAnsiTheme="minorHAnsi" w:cstheme="minorHAnsi"/>
+          <w:sz w:val="28"/>
+          <w:szCs w:val="28"/>
+        </w:rPr>
+        <w:t xml:space="preserve"> a new card</w:t>
       </w:r>
     </w:p>
     <w:p>
@@ -2346,15 +2358,15 @@
           <w:sz w:val="28"/>
           <w:szCs w:val="28"/>
         </w:rPr>
-        <w:t>Request</w:t>
-      </w:r>
-      <w:r>
-        <w:rPr>
-          <w:rFonts w:asciiTheme="minorHAnsi" w:hAnsiTheme="minorHAnsi" w:cstheme="minorHAnsi"/>
-          <w:sz w:val="28"/>
-          <w:szCs w:val="28"/>
-        </w:rPr>
-        <w:t xml:space="preserve"> a new card</w:t>
+        <w:t>Request card renewal when the expiration date has passed</w:t>
+      </w:r>
+      <w:r>
+        <w:rPr>
+          <w:rFonts w:asciiTheme="minorHAnsi" w:hAnsiTheme="minorHAnsi" w:cstheme="minorHAnsi"/>
+          <w:sz w:val="28"/>
+          <w:szCs w:val="28"/>
+        </w:rPr>
+        <w:t xml:space="preserve"> </w:t>
       </w:r>
     </w:p>
     <w:p>
@@ -2376,7 +2388,290 @@
           <w:sz w:val="28"/>
           <w:szCs w:val="28"/>
         </w:rPr>
-        <w:t>Request card renewal when the expiration date has passed</w:t>
+        <w:t>B</w:t>
+      </w:r>
+      <w:r>
+        <w:rPr>
+          <w:rFonts w:asciiTheme="minorHAnsi" w:hAnsiTheme="minorHAnsi" w:cstheme="minorHAnsi"/>
+          <w:sz w:val="28"/>
+          <w:szCs w:val="28"/>
+        </w:rPr>
+        <w:t>lock their card</w:t>
+      </w:r>
+      <w:r>
+        <w:rPr>
+          <w:rFonts w:asciiTheme="minorHAnsi" w:hAnsiTheme="minorHAnsi" w:cstheme="minorHAnsi"/>
+          <w:sz w:val="28"/>
+          <w:szCs w:val="28"/>
+        </w:rPr>
+        <w:t xml:space="preserve"> if </w:t>
+      </w:r>
+      <w:r>
+        <w:rPr>
+          <w:rFonts w:asciiTheme="minorHAnsi" w:hAnsiTheme="minorHAnsi" w:cstheme="minorHAnsi"/>
+          <w:sz w:val="28"/>
+          <w:szCs w:val="28"/>
+        </w:rPr>
+        <w:t xml:space="preserve">lost or damaged &amp; Request </w:t>
+      </w:r>
+      <w:r>
+        <w:rPr>
+          <w:rFonts w:asciiTheme="minorHAnsi" w:hAnsiTheme="minorHAnsi" w:cstheme="minorHAnsi"/>
+          <w:sz w:val="28"/>
+          <w:szCs w:val="28"/>
+        </w:rPr>
+        <w:t>a replacement</w:t>
+      </w:r>
+      <w:r>
+        <w:rPr>
+          <w:rFonts w:asciiTheme="minorHAnsi" w:hAnsiTheme="minorHAnsi" w:cstheme="minorHAnsi"/>
+          <w:sz w:val="28"/>
+          <w:szCs w:val="28"/>
+        </w:rPr>
+        <w:t xml:space="preserve"> Card</w:t>
+      </w:r>
+    </w:p>
+    <w:p>
+      <w:pPr>
+        <w:pStyle w:val="NormalWeb"/>
+        <w:numPr>
+          <w:ilvl w:val="0"/>
+          <w:numId w:val="36"/>
+        </w:numPr>
+        <w:rPr>
+          <w:rFonts w:asciiTheme="minorHAnsi" w:hAnsiTheme="minorHAnsi" w:cstheme="minorHAnsi"/>
+          <w:sz w:val="28"/>
+          <w:szCs w:val="28"/>
+        </w:rPr>
+      </w:pPr>
+      <w:r>
+        <w:rPr>
+          <w:rFonts w:asciiTheme="minorHAnsi" w:hAnsiTheme="minorHAnsi" w:cstheme="minorHAnsi"/>
+          <w:sz w:val="28"/>
+          <w:szCs w:val="28"/>
+        </w:rPr>
+        <w:t>R</w:t>
+      </w:r>
+      <w:r>
+        <w:rPr>
+          <w:rFonts w:asciiTheme="minorHAnsi" w:hAnsiTheme="minorHAnsi" w:cstheme="minorHAnsi"/>
+          <w:sz w:val="28"/>
+          <w:szCs w:val="28"/>
+        </w:rPr>
+        <w:t>equest account closure</w:t>
+      </w:r>
+    </w:p>
+    <w:p>
+      <w:pPr>
+        <w:pStyle w:val="NormalWeb"/>
+        <w:numPr>
+          <w:ilvl w:val="0"/>
+          <w:numId w:val="36"/>
+        </w:numPr>
+        <w:rPr>
+          <w:rFonts w:asciiTheme="minorHAnsi" w:hAnsiTheme="minorHAnsi" w:cstheme="minorHAnsi"/>
+          <w:sz w:val="28"/>
+          <w:szCs w:val="28"/>
+        </w:rPr>
+      </w:pPr>
+      <w:r>
+        <w:rPr>
+          <w:rFonts w:asciiTheme="minorHAnsi" w:hAnsiTheme="minorHAnsi" w:cstheme="minorHAnsi"/>
+          <w:sz w:val="28"/>
+          <w:szCs w:val="28"/>
+        </w:rPr>
+        <w:t>V</w:t>
+      </w:r>
+      <w:r>
+        <w:rPr>
+          <w:rFonts w:asciiTheme="minorHAnsi" w:hAnsiTheme="minorHAnsi" w:cstheme="minorHAnsi"/>
+          <w:sz w:val="28"/>
+          <w:szCs w:val="28"/>
+        </w:rPr>
+        <w:t xml:space="preserve">iew </w:t>
+      </w:r>
+      <w:r>
+        <w:rPr>
+          <w:rFonts w:asciiTheme="minorHAnsi" w:hAnsiTheme="minorHAnsi" w:cstheme="minorHAnsi"/>
+          <w:sz w:val="28"/>
+          <w:szCs w:val="28"/>
+        </w:rPr>
+        <w:t>Account D</w:t>
+      </w:r>
+      <w:r>
+        <w:rPr>
+          <w:rFonts w:asciiTheme="minorHAnsi" w:hAnsiTheme="minorHAnsi" w:cstheme="minorHAnsi"/>
+          <w:sz w:val="28"/>
+          <w:szCs w:val="28"/>
+        </w:rPr>
+        <w:t xml:space="preserve">etails </w:t>
+      </w:r>
+    </w:p>
+    <w:p>
+      <w:pPr>
+        <w:pStyle w:val="NormalWeb"/>
+        <w:numPr>
+          <w:ilvl w:val="0"/>
+          <w:numId w:val="36"/>
+        </w:numPr>
+        <w:rPr>
+          <w:rFonts w:asciiTheme="minorHAnsi" w:hAnsiTheme="minorHAnsi" w:cstheme="minorHAnsi"/>
+          <w:sz w:val="28"/>
+          <w:szCs w:val="28"/>
+        </w:rPr>
+      </w:pPr>
+      <w:r>
+        <w:rPr>
+          <w:rFonts w:asciiTheme="minorHAnsi" w:hAnsiTheme="minorHAnsi" w:cstheme="minorHAnsi"/>
+          <w:sz w:val="28"/>
+          <w:szCs w:val="28"/>
+        </w:rPr>
+        <w:t>Perform</w:t>
+      </w:r>
+      <w:r>
+        <w:rPr>
+          <w:rFonts w:asciiTheme="minorHAnsi" w:hAnsiTheme="minorHAnsi" w:cstheme="minorHAnsi"/>
+          <w:sz w:val="28"/>
+          <w:szCs w:val="28"/>
+        </w:rPr>
+        <w:t xml:space="preserve"> Deposits, Withdrawals </w:t>
+      </w:r>
+      <w:r>
+        <w:rPr>
+          <w:rFonts w:asciiTheme="minorHAnsi" w:hAnsiTheme="minorHAnsi" w:cstheme="minorHAnsi"/>
+          <w:sz w:val="28"/>
+          <w:szCs w:val="28"/>
+        </w:rPr>
+        <w:t>and</w:t>
+      </w:r>
+      <w:r>
+        <w:rPr>
+          <w:rFonts w:asciiTheme="minorHAnsi" w:hAnsiTheme="minorHAnsi" w:cstheme="minorHAnsi"/>
+          <w:sz w:val="28"/>
+          <w:szCs w:val="28"/>
+        </w:rPr>
+        <w:t xml:space="preserve"> Transfers </w:t>
+      </w:r>
+      <w:r>
+        <w:rPr>
+          <w:rFonts w:asciiTheme="minorHAnsi" w:hAnsiTheme="minorHAnsi" w:cstheme="minorHAnsi"/>
+          <w:sz w:val="28"/>
+          <w:szCs w:val="28"/>
+        </w:rPr>
+        <w:t xml:space="preserve">through </w:t>
+      </w:r>
+      <w:r>
+        <w:rPr>
+          <w:rFonts w:asciiTheme="minorHAnsi" w:hAnsiTheme="minorHAnsi" w:cstheme="minorHAnsi"/>
+          <w:b/>
+          <w:bCs/>
+          <w:sz w:val="28"/>
+          <w:szCs w:val="28"/>
+        </w:rPr>
+        <w:t>self-service</w:t>
+      </w:r>
+    </w:p>
+    <w:p>
+      <w:pPr>
+        <w:pStyle w:val="NormalWeb"/>
+        <w:numPr>
+          <w:ilvl w:val="0"/>
+          <w:numId w:val="36"/>
+        </w:numPr>
+        <w:rPr>
+          <w:rFonts w:asciiTheme="minorHAnsi" w:hAnsiTheme="minorHAnsi" w:cstheme="minorHAnsi"/>
+          <w:sz w:val="28"/>
+          <w:szCs w:val="28"/>
+        </w:rPr>
+      </w:pPr>
+      <w:r>
+        <w:rPr>
+          <w:rFonts w:asciiTheme="minorHAnsi" w:hAnsiTheme="minorHAnsi" w:cstheme="minorHAnsi"/>
+          <w:sz w:val="28"/>
+          <w:szCs w:val="28"/>
+        </w:rPr>
+        <w:t>V</w:t>
+      </w:r>
+      <w:r>
+        <w:rPr>
+          <w:rFonts w:asciiTheme="minorHAnsi" w:hAnsiTheme="minorHAnsi" w:cstheme="minorHAnsi"/>
+          <w:sz w:val="28"/>
+          <w:szCs w:val="28"/>
+        </w:rPr>
+        <w:t xml:space="preserve">iew </w:t>
+      </w:r>
+      <w:r>
+        <w:rPr>
+          <w:rFonts w:asciiTheme="minorHAnsi" w:hAnsiTheme="minorHAnsi" w:cstheme="minorHAnsi"/>
+          <w:sz w:val="28"/>
+          <w:szCs w:val="28"/>
+        </w:rPr>
+        <w:t>T</w:t>
+      </w:r>
+      <w:r>
+        <w:rPr>
+          <w:rFonts w:asciiTheme="minorHAnsi" w:hAnsiTheme="minorHAnsi" w:cstheme="minorHAnsi"/>
+          <w:sz w:val="28"/>
+          <w:szCs w:val="28"/>
+        </w:rPr>
+        <w:t>ransaction</w:t>
+      </w:r>
+      <w:r>
+        <w:rPr>
+          <w:rFonts w:asciiTheme="minorHAnsi" w:hAnsiTheme="minorHAnsi" w:cstheme="minorHAnsi"/>
+          <w:sz w:val="28"/>
+          <w:szCs w:val="28"/>
+        </w:rPr>
+        <w:t>s history</w:t>
+      </w:r>
+    </w:p>
+    <w:p>
+      <w:pPr>
+        <w:pStyle w:val="NormalWeb"/>
+        <w:numPr>
+          <w:ilvl w:val="0"/>
+          <w:numId w:val="36"/>
+        </w:numPr>
+        <w:rPr>
+          <w:rFonts w:asciiTheme="minorHAnsi" w:hAnsiTheme="minorHAnsi" w:cstheme="minorHAnsi"/>
+          <w:sz w:val="28"/>
+          <w:szCs w:val="28"/>
+        </w:rPr>
+      </w:pPr>
+      <w:r>
+        <w:rPr>
+          <w:rFonts w:asciiTheme="minorHAnsi" w:hAnsiTheme="minorHAnsi" w:cstheme="minorHAnsi"/>
+          <w:sz w:val="28"/>
+          <w:szCs w:val="28"/>
+        </w:rPr>
+        <w:t>Register for online banking (optional)</w:t>
+      </w:r>
+    </w:p>
+    <w:p>
+      <w:pPr>
+        <w:pStyle w:val="NormalWeb"/>
+        <w:rPr>
+          <w:rFonts w:asciiTheme="minorHAnsi" w:hAnsiTheme="minorHAnsi" w:cstheme="minorHAnsi"/>
+          <w:sz w:val="28"/>
+          <w:szCs w:val="28"/>
+        </w:rPr>
+      </w:pPr>
+      <w:r>
+        <w:rPr>
+          <w:rFonts w:asciiTheme="minorHAnsi" w:hAnsiTheme="minorHAnsi" w:cstheme="minorHAnsi"/>
+          <w:sz w:val="28"/>
+          <w:szCs w:val="28"/>
+        </w:rPr>
+        <w:t xml:space="preserve">• Customers with </w:t>
+      </w:r>
+      <w:r>
+        <w:rPr>
+          <w:rStyle w:val="lev"/>
+          <w:rFonts w:asciiTheme="minorHAnsi" w:hAnsiTheme="minorHAnsi" w:cstheme="minorHAnsi"/>
+          <w:sz w:val="28"/>
+          <w:szCs w:val="28"/>
+        </w:rPr>
+        <w:t>Savings Accounts</w:t>
       </w:r>
       <w:r>
         <w:rPr>
@@ -2386,67 +2681,43 @@
         </w:rPr>
         <w:t xml:space="preserve"> </w:t>
       </w:r>
+      <w:r>
+        <w:rPr>
+          <w:rFonts w:asciiTheme="minorHAnsi" w:hAnsiTheme="minorHAnsi" w:cstheme="minorHAnsi"/>
+          <w:sz w:val="28"/>
+          <w:szCs w:val="28"/>
+        </w:rPr>
+        <w:t>can</w:t>
+      </w:r>
+      <w:r>
+        <w:rPr>
+          <w:rFonts w:asciiTheme="minorHAnsi" w:hAnsiTheme="minorHAnsi" w:cstheme="minorHAnsi"/>
+          <w:sz w:val="28"/>
+          <w:szCs w:val="28"/>
+        </w:rPr>
+        <w:t>:</w:t>
+      </w:r>
     </w:p>
     <w:p>
       <w:pPr>
         <w:pStyle w:val="NormalWeb"/>
         <w:numPr>
           <w:ilvl w:val="0"/>
-          <w:numId w:val="36"/>
-        </w:numPr>
-        <w:rPr>
-          <w:rFonts w:asciiTheme="minorHAnsi" w:hAnsiTheme="minorHAnsi" w:cstheme="minorHAnsi"/>
-          <w:sz w:val="28"/>
-          <w:szCs w:val="28"/>
-        </w:rPr>
-      </w:pPr>
-      <w:r>
-        <w:rPr>
-          <w:rFonts w:asciiTheme="minorHAnsi" w:hAnsiTheme="minorHAnsi" w:cstheme="minorHAnsi"/>
-          <w:sz w:val="28"/>
-          <w:szCs w:val="28"/>
-        </w:rPr>
-        <w:t>B</w:t>
-      </w:r>
-      <w:r>
-        <w:rPr>
-          <w:rFonts w:asciiTheme="minorHAnsi" w:hAnsiTheme="minorHAnsi" w:cstheme="minorHAnsi"/>
-          <w:sz w:val="28"/>
-          <w:szCs w:val="28"/>
-        </w:rPr>
-        <w:t>lock their card</w:t>
-      </w:r>
-      <w:r>
-        <w:rPr>
-          <w:rFonts w:asciiTheme="minorHAnsi" w:hAnsiTheme="minorHAnsi" w:cstheme="minorHAnsi"/>
-          <w:sz w:val="28"/>
-          <w:szCs w:val="28"/>
-        </w:rPr>
-        <w:t xml:space="preserve"> if </w:t>
-      </w:r>
-      <w:r>
-        <w:rPr>
-          <w:rFonts w:asciiTheme="minorHAnsi" w:hAnsiTheme="minorHAnsi" w:cstheme="minorHAnsi"/>
-          <w:sz w:val="28"/>
-          <w:szCs w:val="28"/>
-        </w:rPr>
-        <w:t xml:space="preserve">lost or damaged &amp; Request </w:t>
-      </w:r>
-      <w:r>
-        <w:rPr>
-          <w:rFonts w:asciiTheme="minorHAnsi" w:hAnsiTheme="minorHAnsi" w:cstheme="minorHAnsi"/>
-          <w:sz w:val="28"/>
-          <w:szCs w:val="28"/>
-        </w:rPr>
-        <w:t>a replacement</w:t>
-      </w:r>
-      <w:r>
-        <w:rPr>
-          <w:rFonts w:asciiTheme="minorHAnsi" w:hAnsiTheme="minorHAnsi" w:cstheme="minorHAnsi"/>
-          <w:sz w:val="28"/>
-          <w:szCs w:val="28"/>
-        </w:rPr>
-        <w:t xml:space="preserve"> Card</w:t>
+          <w:numId w:val="53"/>
+        </w:numPr>
+        <w:rPr>
+          <w:rFonts w:asciiTheme="minorHAnsi" w:hAnsiTheme="minorHAnsi" w:cstheme="minorHAnsi"/>
+          <w:sz w:val="28"/>
+          <w:szCs w:val="28"/>
+        </w:rPr>
+      </w:pPr>
+      <w:r>
+        <w:rPr>
+          <w:rFonts w:asciiTheme="minorHAnsi" w:hAnsiTheme="minorHAnsi" w:cstheme="minorHAnsi"/>
+          <w:sz w:val="28"/>
+          <w:szCs w:val="28"/>
+        </w:rPr>
+        <w:t>Request Account Closure</w:t>
       </w:r>
     </w:p>
     <w:p>
@@ -2454,29 +2725,29 @@
         <w:pStyle w:val="NormalWeb"/>
         <w:numPr>
           <w:ilvl w:val="0"/>
-          <w:numId w:val="36"/>
-        </w:numPr>
-        <w:rPr>
-          <w:rFonts w:asciiTheme="minorHAnsi" w:hAnsiTheme="minorHAnsi" w:cstheme="minorHAnsi"/>
-          <w:sz w:val="28"/>
-          <w:szCs w:val="28"/>
-        </w:rPr>
-      </w:pPr>
-      <w:r>
-        <w:rPr>
-          <w:rFonts w:asciiTheme="minorHAnsi" w:hAnsiTheme="minorHAnsi" w:cstheme="minorHAnsi"/>
-          <w:sz w:val="28"/>
-          <w:szCs w:val="28"/>
-        </w:rPr>
-        <w:t>R</w:t>
-      </w:r>
-      <w:r>
-        <w:rPr>
-          <w:rFonts w:asciiTheme="minorHAnsi" w:hAnsiTheme="minorHAnsi" w:cstheme="minorHAnsi"/>
-          <w:sz w:val="28"/>
-          <w:szCs w:val="28"/>
-        </w:rPr>
-        <w:t>equest account closure</w:t>
+          <w:numId w:val="53"/>
+        </w:numPr>
+        <w:rPr>
+          <w:rFonts w:asciiTheme="minorHAnsi" w:hAnsiTheme="minorHAnsi" w:cstheme="minorHAnsi"/>
+          <w:sz w:val="28"/>
+          <w:szCs w:val="28"/>
+        </w:rPr>
+      </w:pPr>
+      <w:r>
+        <w:rPr>
+          <w:rFonts w:asciiTheme="minorHAnsi" w:hAnsiTheme="minorHAnsi" w:cstheme="minorHAnsi"/>
+          <w:sz w:val="28"/>
+          <w:szCs w:val="28"/>
+        </w:rPr>
+        <w:t>View Account D</w:t>
+      </w:r>
+      <w:r>
+        <w:rPr>
+          <w:rFonts w:asciiTheme="minorHAnsi" w:hAnsiTheme="minorHAnsi" w:cstheme="minorHAnsi"/>
+          <w:sz w:val="28"/>
+          <w:szCs w:val="28"/>
+        </w:rPr>
+        <w:t xml:space="preserve">etails </w:t>
       </w:r>
     </w:p>
     <w:p>
@@ -2484,7 +2755,55 @@
         <w:pStyle w:val="NormalWeb"/>
         <w:numPr>
           <w:ilvl w:val="0"/>
-          <w:numId w:val="36"/>
+          <w:numId w:val="53"/>
+        </w:numPr>
+        <w:rPr>
+          <w:rFonts w:asciiTheme="minorHAnsi" w:hAnsiTheme="minorHAnsi" w:cstheme="minorHAnsi"/>
+          <w:sz w:val="28"/>
+          <w:szCs w:val="28"/>
+        </w:rPr>
+      </w:pPr>
+      <w:r>
+        <w:rPr>
+          <w:rFonts w:asciiTheme="minorHAnsi" w:hAnsiTheme="minorHAnsi" w:cstheme="minorHAnsi"/>
+          <w:sz w:val="28"/>
+          <w:szCs w:val="28"/>
+        </w:rPr>
+        <w:t xml:space="preserve">Perform Deposits, Withdrawals and Transfers </w:t>
+      </w:r>
+      <w:r>
+        <w:rPr>
+          <w:rFonts w:asciiTheme="minorHAnsi" w:hAnsiTheme="minorHAnsi" w:cstheme="minorHAnsi"/>
+          <w:sz w:val="28"/>
+          <w:szCs w:val="28"/>
+        </w:rPr>
+        <w:t>through</w:t>
+      </w:r>
+      <w:r>
+        <w:rPr>
+          <w:rFonts w:asciiTheme="minorHAnsi" w:hAnsiTheme="minorHAnsi" w:cstheme="minorHAnsi"/>
+          <w:sz w:val="28"/>
+          <w:szCs w:val="28"/>
+        </w:rPr>
+        <w:t xml:space="preserve"> </w:t>
+      </w:r>
+      <w:r>
+        <w:rPr>
+          <w:rFonts w:asciiTheme="minorHAnsi" w:hAnsiTheme="minorHAnsi" w:cstheme="minorHAnsi"/>
+          <w:b/>
+          <w:bCs/>
+          <w:sz w:val="28"/>
+          <w:szCs w:val="28"/>
+        </w:rPr>
+        <w:t>Teller</w:t>
+      </w:r>
+    </w:p>
+    <w:p>
+      <w:pPr>
+        <w:pStyle w:val="NormalWeb"/>
+        <w:numPr>
+          <w:ilvl w:val="0"/>
+          <w:numId w:val="53"/>
         </w:numPr>
         <w:rPr>
           <w:rFonts w:asciiTheme="minorHAnsi" w:hAnsiTheme="minorHAnsi" w:cstheme="minorHAnsi"/>
@@ -2506,106 +2825,6 @@
           <w:sz w:val="28"/>
           <w:szCs w:val="28"/>
         </w:rPr>
-        <w:t xml:space="preserve">iew their </w:t>
-      </w:r>
-      <w:r>
-        <w:rPr>
-          <w:rFonts w:asciiTheme="minorHAnsi" w:hAnsiTheme="minorHAnsi" w:cstheme="minorHAnsi"/>
-          <w:sz w:val="28"/>
-          <w:szCs w:val="28"/>
-        </w:rPr>
-        <w:t>Account D</w:t>
-      </w:r>
-      <w:r>
-        <w:rPr>
-          <w:rFonts w:asciiTheme="minorHAnsi" w:hAnsiTheme="minorHAnsi" w:cstheme="minorHAnsi"/>
-          <w:sz w:val="28"/>
-          <w:szCs w:val="28"/>
-        </w:rPr>
-        <w:t xml:space="preserve">etails </w:t>
-      </w:r>
-    </w:p>
-    <w:p>
-      <w:pPr>
-        <w:pStyle w:val="NormalWeb"/>
-        <w:numPr>
-          <w:ilvl w:val="0"/>
-          <w:numId w:val="36"/>
-        </w:numPr>
-        <w:rPr>
-          <w:rFonts w:asciiTheme="minorHAnsi" w:hAnsiTheme="minorHAnsi" w:cstheme="minorHAnsi"/>
-          <w:sz w:val="28"/>
-          <w:szCs w:val="28"/>
-        </w:rPr>
-      </w:pPr>
-      <w:r>
-        <w:rPr>
-          <w:rFonts w:asciiTheme="minorHAnsi" w:hAnsiTheme="minorHAnsi" w:cstheme="minorHAnsi"/>
-          <w:sz w:val="28"/>
-          <w:szCs w:val="28"/>
-        </w:rPr>
-        <w:t>Perform</w:t>
-      </w:r>
-      <w:r>
-        <w:rPr>
-          <w:rFonts w:asciiTheme="minorHAnsi" w:hAnsiTheme="minorHAnsi" w:cstheme="minorHAnsi"/>
-          <w:sz w:val="28"/>
-          <w:szCs w:val="28"/>
-        </w:rPr>
-        <w:t xml:space="preserve"> Deposits, Withdrawals </w:t>
-      </w:r>
-      <w:r>
-        <w:rPr>
-          <w:rFonts w:asciiTheme="minorHAnsi" w:hAnsiTheme="minorHAnsi" w:cstheme="minorHAnsi"/>
-          <w:sz w:val="28"/>
-          <w:szCs w:val="28"/>
-        </w:rPr>
-        <w:t>and</w:t>
-      </w:r>
-      <w:r>
-        <w:rPr>
-          <w:rFonts w:asciiTheme="minorHAnsi" w:hAnsiTheme="minorHAnsi" w:cstheme="minorHAnsi"/>
-          <w:sz w:val="28"/>
-          <w:szCs w:val="28"/>
-        </w:rPr>
-        <w:t xml:space="preserve"> Transfers </w:t>
-      </w:r>
-      <w:r>
-        <w:rPr>
-          <w:rFonts w:asciiTheme="minorHAnsi" w:hAnsiTheme="minorHAnsi" w:cstheme="minorHAnsi"/>
-          <w:sz w:val="28"/>
-          <w:szCs w:val="28"/>
-        </w:rPr>
-        <w:t>through self-service</w:t>
-      </w:r>
-    </w:p>
-    <w:p>
-      <w:pPr>
-        <w:pStyle w:val="NormalWeb"/>
-        <w:numPr>
-          <w:ilvl w:val="0"/>
-          <w:numId w:val="36"/>
-        </w:numPr>
-        <w:rPr>
-          <w:rFonts w:asciiTheme="minorHAnsi" w:hAnsiTheme="minorHAnsi" w:cstheme="minorHAnsi"/>
-          <w:sz w:val="28"/>
-          <w:szCs w:val="28"/>
-        </w:rPr>
-      </w:pPr>
-      <w:r>
-        <w:rPr>
-          <w:rFonts w:asciiTheme="minorHAnsi" w:hAnsiTheme="minorHAnsi" w:cstheme="minorHAnsi"/>
-          <w:sz w:val="28"/>
-          <w:szCs w:val="28"/>
-        </w:rPr>
-        <w:t>V</w:t>
-      </w:r>
-      <w:r>
-        <w:rPr>
-          <w:rFonts w:asciiTheme="minorHAnsi" w:hAnsiTheme="minorHAnsi" w:cstheme="minorHAnsi"/>
-          <w:sz w:val="28"/>
-          <w:szCs w:val="28"/>
-        </w:rPr>
         <w:t xml:space="preserve">iew </w:t>
       </w:r>
       <w:r>
@@ -2614,15 +2833,15 @@
           <w:sz w:val="28"/>
           <w:szCs w:val="28"/>
         </w:rPr>
-        <w:t xml:space="preserve">their </w:t>
-      </w:r>
-      <w:r>
-        <w:rPr>
-          <w:rFonts w:asciiTheme="minorHAnsi" w:hAnsiTheme="minorHAnsi" w:cstheme="minorHAnsi"/>
-          <w:sz w:val="28"/>
-          <w:szCs w:val="28"/>
-        </w:rPr>
-        <w:t>transaction</w:t>
+        <w:t>T</w:t>
+      </w:r>
+      <w:r>
+        <w:rPr>
+          <w:rFonts w:asciiTheme="minorHAnsi" w:hAnsiTheme="minorHAnsi" w:cstheme="minorHAnsi"/>
+          <w:sz w:val="28"/>
+          <w:szCs w:val="28"/>
+        </w:rPr>
+        <w:t>ransaction</w:t>
       </w:r>
       <w:r>
         <w:rPr>
@@ -2631,212 +2850,6 @@
           <w:szCs w:val="28"/>
         </w:rPr>
         <w:t>s history</w:t>
-      </w:r>
-    </w:p>
-    <w:p>
-      <w:pPr>
-        <w:pStyle w:val="NormalWeb"/>
-        <w:numPr>
-          <w:ilvl w:val="0"/>
-          <w:numId w:val="36"/>
-        </w:numPr>
-        <w:rPr>
-          <w:rFonts w:asciiTheme="minorHAnsi" w:hAnsiTheme="minorHAnsi" w:cstheme="minorHAnsi"/>
-          <w:sz w:val="28"/>
-          <w:szCs w:val="28"/>
-        </w:rPr>
-      </w:pPr>
-      <w:r>
-        <w:rPr>
-          <w:rFonts w:asciiTheme="minorHAnsi" w:hAnsiTheme="minorHAnsi" w:cstheme="minorHAnsi"/>
-          <w:sz w:val="28"/>
-          <w:szCs w:val="28"/>
-        </w:rPr>
-        <w:t>Register for online banking (optional)</w:t>
-      </w:r>
-    </w:p>
-    <w:p>
-      <w:pPr>
-        <w:pStyle w:val="NormalWeb"/>
-        <w:rPr>
-          <w:rFonts w:asciiTheme="minorHAnsi" w:hAnsiTheme="minorHAnsi" w:cstheme="minorHAnsi"/>
-          <w:sz w:val="28"/>
-          <w:szCs w:val="28"/>
-        </w:rPr>
-      </w:pPr>
-      <w:r>
-        <w:rPr>
-          <w:rFonts w:asciiTheme="minorHAnsi" w:hAnsiTheme="minorHAnsi" w:cstheme="minorHAnsi"/>
-          <w:sz w:val="28"/>
-          <w:szCs w:val="28"/>
-        </w:rPr>
-        <w:t xml:space="preserve">• Customers with </w:t>
-      </w:r>
-      <w:r>
-        <w:rPr>
-          <w:rStyle w:val="lev"/>
-          <w:rFonts w:asciiTheme="minorHAnsi" w:hAnsiTheme="minorHAnsi" w:cstheme="minorHAnsi"/>
-          <w:sz w:val="28"/>
-          <w:szCs w:val="28"/>
-        </w:rPr>
-        <w:t>Savings Accounts</w:t>
-      </w:r>
-      <w:r>
-        <w:rPr>
-          <w:rFonts w:asciiTheme="minorHAnsi" w:hAnsiTheme="minorHAnsi" w:cstheme="minorHAnsi"/>
-          <w:sz w:val="28"/>
-          <w:szCs w:val="28"/>
-        </w:rPr>
-        <w:t xml:space="preserve"> </w:t>
-      </w:r>
-      <w:r>
-        <w:rPr>
-          <w:rFonts w:asciiTheme="minorHAnsi" w:hAnsiTheme="minorHAnsi" w:cstheme="minorHAnsi"/>
-          <w:sz w:val="28"/>
-          <w:szCs w:val="28"/>
-        </w:rPr>
-        <w:t>can</w:t>
-      </w:r>
-      <w:r>
-        <w:rPr>
-          <w:rFonts w:asciiTheme="minorHAnsi" w:hAnsiTheme="minorHAnsi" w:cstheme="minorHAnsi"/>
-          <w:sz w:val="28"/>
-          <w:szCs w:val="28"/>
-        </w:rPr>
-        <w:t>:</w:t>
-      </w:r>
-    </w:p>
-    <w:p>
-      <w:pPr>
-        <w:pStyle w:val="NormalWeb"/>
-        <w:numPr>
-          <w:ilvl w:val="0"/>
-          <w:numId w:val="53"/>
-        </w:numPr>
-        <w:rPr>
-          <w:rFonts w:asciiTheme="minorHAnsi" w:hAnsiTheme="minorHAnsi" w:cstheme="minorHAnsi"/>
-          <w:sz w:val="28"/>
-          <w:szCs w:val="28"/>
-        </w:rPr>
-      </w:pPr>
-      <w:r>
-        <w:rPr>
-          <w:rFonts w:asciiTheme="minorHAnsi" w:hAnsiTheme="minorHAnsi" w:cstheme="minorHAnsi"/>
-          <w:sz w:val="28"/>
-          <w:szCs w:val="28"/>
-        </w:rPr>
-        <w:t xml:space="preserve">Open </w:t>
-      </w:r>
-      <w:r>
-        <w:rPr>
-          <w:rFonts w:asciiTheme="minorHAnsi" w:hAnsiTheme="minorHAnsi" w:cstheme="minorHAnsi"/>
-          <w:sz w:val="28"/>
-          <w:szCs w:val="28"/>
-        </w:rPr>
-        <w:t>an A</w:t>
-      </w:r>
-      <w:r>
-        <w:rPr>
-          <w:rFonts w:asciiTheme="minorHAnsi" w:hAnsiTheme="minorHAnsi" w:cstheme="minorHAnsi"/>
-          <w:sz w:val="28"/>
-          <w:szCs w:val="28"/>
-        </w:rPr>
-        <w:t>ccount.</w:t>
-      </w:r>
-    </w:p>
-    <w:p>
-      <w:pPr>
-        <w:pStyle w:val="NormalWeb"/>
-        <w:numPr>
-          <w:ilvl w:val="0"/>
-          <w:numId w:val="53"/>
-        </w:numPr>
-        <w:rPr>
-          <w:rFonts w:asciiTheme="minorHAnsi" w:hAnsiTheme="minorHAnsi" w:cstheme="minorHAnsi"/>
-          <w:sz w:val="28"/>
-          <w:szCs w:val="28"/>
-        </w:rPr>
-      </w:pPr>
-      <w:r>
-        <w:rPr>
-          <w:rFonts w:asciiTheme="minorHAnsi" w:hAnsiTheme="minorHAnsi" w:cstheme="minorHAnsi"/>
-          <w:sz w:val="28"/>
-          <w:szCs w:val="28"/>
-        </w:rPr>
-        <w:t>All other operations (view account details</w:t>
-      </w:r>
-      <w:r>
-        <w:rPr>
-          <w:rFonts w:asciiTheme="minorHAnsi" w:hAnsiTheme="minorHAnsi" w:cstheme="minorHAnsi"/>
-          <w:sz w:val="28"/>
-          <w:szCs w:val="28"/>
-        </w:rPr>
-        <w:t xml:space="preserve">, transactions </w:t>
-      </w:r>
-      <w:r>
-        <w:rPr>
-          <w:rFonts w:asciiTheme="minorHAnsi" w:hAnsiTheme="minorHAnsi" w:cstheme="minorHAnsi"/>
-          <w:sz w:val="28"/>
-          <w:szCs w:val="28"/>
-        </w:rPr>
-        <w:t xml:space="preserve">history, deposits, withdrawals, transfers, account closure, renewals, replacements) must be performed by a </w:t>
-      </w:r>
-      <w:r>
-        <w:rPr>
-          <w:rStyle w:val="lev"/>
-          <w:rFonts w:asciiTheme="minorHAnsi" w:hAnsiTheme="minorHAnsi" w:cstheme="minorHAnsi"/>
-          <w:sz w:val="28"/>
-          <w:szCs w:val="28"/>
-        </w:rPr>
-        <w:t xml:space="preserve">Teller </w:t>
-      </w:r>
-      <w:r>
-        <w:rPr>
-          <w:rStyle w:val="lev"/>
-          <w:rFonts w:asciiTheme="minorHAnsi" w:hAnsiTheme="minorHAnsi" w:cstheme="minorHAnsi"/>
-          <w:b w:val="0"/>
-          <w:bCs w:val="0"/>
-          <w:sz w:val="28"/>
-          <w:szCs w:val="28"/>
-        </w:rPr>
-        <w:t>or</w:t>
-      </w:r>
-      <w:r>
-        <w:rPr>
-          <w:rStyle w:val="lev"/>
-          <w:rFonts w:asciiTheme="minorHAnsi" w:hAnsiTheme="minorHAnsi" w:cstheme="minorHAnsi"/>
-          <w:sz w:val="28"/>
-          <w:szCs w:val="28"/>
-        </w:rPr>
-        <w:t xml:space="preserve"> Card Officer</w:t>
-      </w:r>
-      <w:r>
-        <w:rPr>
-          <w:rStyle w:val="lev"/>
-          <w:rFonts w:asciiTheme="minorHAnsi" w:hAnsiTheme="minorHAnsi" w:cstheme="minorHAnsi"/>
-          <w:sz w:val="28"/>
-          <w:szCs w:val="28"/>
-        </w:rPr>
-        <w:t xml:space="preserve"> </w:t>
-      </w:r>
-      <w:r>
-        <w:rPr>
-          <w:rStyle w:val="lev"/>
-          <w:rFonts w:asciiTheme="minorHAnsi" w:hAnsiTheme="minorHAnsi" w:cstheme="minorHAnsi"/>
-          <w:b w:val="0"/>
-          <w:bCs w:val="0"/>
-          <w:sz w:val="28"/>
-          <w:szCs w:val="28"/>
-        </w:rPr>
-        <w:t>depending on the service</w:t>
-      </w:r>
-      <w:r>
-        <w:rPr>
-          <w:rFonts w:asciiTheme="minorHAnsi" w:hAnsiTheme="minorHAnsi" w:cstheme="minorHAnsi"/>
-          <w:sz w:val="28"/>
-          <w:szCs w:val="28"/>
-        </w:rPr>
-        <w:t>, since savings accounts are not eligible for online banking.</w:t>
       </w:r>
     </w:p>
     <w:p>
@@ -3099,6 +3112,17 @@
     </w:p>
     <w:p>
       <w:pPr>
+        <w:pStyle w:val="NormalWeb"/>
+        <w:ind w:left="720"/>
+        <w:rPr>
+          <w:rFonts w:asciiTheme="minorHAnsi" w:hAnsiTheme="minorHAnsi" w:cstheme="minorHAnsi"/>
+          <w:sz w:val="28"/>
+          <w:szCs w:val="28"/>
+        </w:rPr>
+      </w:pPr>
+    </w:p>
+    <w:p>
+      <w:pPr>
         <w:pStyle w:val="Titre1"/>
         <w:rPr>
           <w:rFonts w:asciiTheme="majorBidi" w:hAnsiTheme="majorBidi"/>
@@ -8402,7 +8426,23 @@
           <w:sz w:val="28"/>
           <w:szCs w:val="28"/>
         </w:rPr>
-        <w:t>count to account tranfers are still</w:t>
+        <w:t>count to account tran</w:t>
+      </w:r>
+      <w:r>
+        <w:rPr>
+          <w:rFonts w:cstheme="minorHAnsi"/>
+          <w:sz w:val="28"/>
+          <w:szCs w:val="28"/>
+        </w:rPr>
+        <w:t>s</w:t>
+      </w:r>
+      <w:r>
+        <w:rPr>
+          <w:rFonts w:cstheme="minorHAnsi"/>
+          <w:sz w:val="28"/>
+          <w:szCs w:val="28"/>
+        </w:rPr>
+        <w:t>fers are still</w:t>
       </w:r>
       <w:r>
         <w:rPr>
@@ -8980,7 +9020,23 @@
           <w:sz w:val="28"/>
           <w:szCs w:val="28"/>
         </w:rPr>
-        <w:t>Account to account tranfers are still allowed</w:t>
+        <w:t>Account to account tran</w:t>
+      </w:r>
+      <w:r>
+        <w:rPr>
+          <w:rFonts w:cstheme="minorHAnsi"/>
+          <w:sz w:val="28"/>
+          <w:szCs w:val="28"/>
+        </w:rPr>
+        <w:t>s</w:t>
+      </w:r>
+      <w:r>
+        <w:rPr>
+          <w:rFonts w:cstheme="minorHAnsi"/>
+          <w:sz w:val="28"/>
+          <w:szCs w:val="28"/>
+        </w:rPr>
+        <w:t>fers are still allowed</w:t>
       </w:r>
     </w:p>
     <w:p>
@@ -11016,7 +11072,25 @@
           <w:szCs w:val="28"/>
           <w:lang w:eastAsia="fr-FR"/>
         </w:rPr>
-        <w:t xml:space="preserve">If deposit is made </w:t>
+        <w:t xml:space="preserve">If </w:t>
+      </w:r>
+      <w:r>
+        <w:rPr>
+          <w:rFonts w:eastAsia="Times New Roman" w:cstheme="minorHAnsi"/>
+          <w:sz w:val="28"/>
+          <w:szCs w:val="28"/>
+          <w:lang w:eastAsia="fr-FR"/>
+        </w:rPr>
+        <w:t>withdrawal</w:t>
+      </w:r>
+      <w:r>
+        <w:rPr>
+          <w:rFonts w:eastAsia="Times New Roman" w:cstheme="minorHAnsi"/>
+          <w:sz w:val="28"/>
+          <w:szCs w:val="28"/>
+          <w:lang w:eastAsia="fr-FR"/>
+        </w:rPr>
+        <w:t xml:space="preserve"> is made </w:t>
       </w:r>
       <w:r>
         <w:rPr>
@@ -11138,7 +11212,25 @@
           <w:szCs w:val="28"/>
           <w:lang w:eastAsia="fr-FR"/>
         </w:rPr>
-        <w:t xml:space="preserve">If deposit is made </w:t>
+        <w:t xml:space="preserve">If </w:t>
+      </w:r>
+      <w:r>
+        <w:rPr>
+          <w:rFonts w:eastAsia="Times New Roman" w:cstheme="minorHAnsi"/>
+          <w:sz w:val="28"/>
+          <w:szCs w:val="28"/>
+          <w:lang w:eastAsia="fr-FR"/>
+        </w:rPr>
+        <w:t>withdrawal</w:t>
+      </w:r>
+      <w:r>
+        <w:rPr>
+          <w:rFonts w:eastAsia="Times New Roman" w:cstheme="minorHAnsi"/>
+          <w:sz w:val="28"/>
+          <w:szCs w:val="28"/>
+          <w:lang w:eastAsia="fr-FR"/>
+        </w:rPr>
+        <w:t xml:space="preserve"> is made </w:t>
       </w:r>
       <w:r>
         <w:rPr>
@@ -12876,16 +12968,7 @@
           <w:sz w:val="28"/>
           <w:szCs w:val="28"/>
         </w:rPr>
-        <w:t>Change Pin Code</w:t>
-      </w:r>
-      <w:r>
-        <w:rPr>
-          <w:rStyle w:val="lev"/>
-          <w:rFonts w:asciiTheme="minorHAnsi" w:hAnsiTheme="minorHAnsi" w:cstheme="minorHAnsi"/>
-          <w:sz w:val="28"/>
-          <w:szCs w:val="28"/>
-        </w:rPr>
-        <w:t> :</w:t>
+        <w:t>Change Pin Code :</w:t>
       </w:r>
     </w:p>
     <w:p>
@@ -12971,16 +13054,7 @@
           <w:sz w:val="28"/>
           <w:szCs w:val="28"/>
         </w:rPr>
-        <w:t>Mini Statement</w:t>
-      </w:r>
-      <w:r>
-        <w:rPr>
-          <w:rStyle w:val="lev"/>
-          <w:rFonts w:asciiTheme="minorHAnsi" w:hAnsiTheme="minorHAnsi" w:cstheme="minorHAnsi"/>
-          <w:sz w:val="28"/>
-          <w:szCs w:val="28"/>
-        </w:rPr>
-        <w:t> :</w:t>
+        <w:t>Mini Statement :</w:t>
       </w:r>
     </w:p>
     <w:p>
@@ -13662,6 +13736,36 @@
     </w:p>
     <w:p>
       <w:pPr>
+        <w:pStyle w:val="Paragraphedeliste"/>
+        <w:rPr>
+          <w:rFonts w:cstheme="minorHAnsi"/>
+          <w:sz w:val="28"/>
+          <w:szCs w:val="28"/>
+        </w:rPr>
+      </w:pPr>
+    </w:p>
+    <w:p>
+      <w:pPr>
+        <w:pStyle w:val="Paragraphedeliste"/>
+        <w:rPr>
+          <w:rFonts w:cstheme="minorHAnsi"/>
+          <w:sz w:val="28"/>
+          <w:szCs w:val="28"/>
+        </w:rPr>
+      </w:pPr>
+    </w:p>
+    <w:p>
+      <w:pPr>
+        <w:pStyle w:val="Paragraphedeliste"/>
+        <w:rPr>
+          <w:rFonts w:cstheme="minorHAnsi"/>
+          <w:sz w:val="28"/>
+          <w:szCs w:val="28"/>
+        </w:rPr>
+      </w:pPr>
+    </w:p>
+    <w:p>
+      <w:pPr>
         <w:pStyle w:val="PrformatHTML"/>
         <w:numPr>
           <w:ilvl w:val="0"/>
@@ -13683,6 +13787,7 @@
           <w:sz w:val="28"/>
           <w:szCs w:val="28"/>
         </w:rPr>
+        <w:lastRenderedPageBreak/>
         <w:t xml:space="preserve">Each login &amp; logout must be logged for security reasons, each log must contains : </w:t>
       </w:r>
     </w:p>
@@ -13746,7 +13851,6 @@
           <w:sz w:val="28"/>
           <w:szCs w:val="28"/>
         </w:rPr>
-        <w:lastRenderedPageBreak/>
         <w:t>Log ID</w:t>
       </w:r>
     </w:p>
@@ -14059,8 +14163,6 @@
         </w:rPr>
         <w:t>.</w:t>
       </w:r>
-      <w:bookmarkStart w:id="0" w:name="_GoBack"/>
-      <w:bookmarkEnd w:id="0"/>
     </w:p>
     <w:p>
       <w:pPr>
@@ -14106,6 +14208,7 @@
         </w:rPr>
       </w:pPr>
     </w:p>
+    <w:bookmarkEnd w:id="0"/>
     <w:p>
       <w:pPr>
         <w:spacing w:before="100" w:beforeAutospacing="1" w:after="100" w:afterAutospacing="1" w:line="240" w:lineRule="auto"/>
@@ -14739,7 +14842,7 @@
   <w:abstractNum w:abstractNumId="6" w15:restartNumberingAfterBreak="0">
     <w:nsid w:val="10BA6233"/>
     <w:multiLevelType w:val="hybridMultilevel"/>
-    <w:tmpl w:val="0108F632"/>
+    <w:tmpl w:val="4FEECF48"/>
     <w:lvl w:ilvl="0" w:tplc="040C0001">
       <w:start w:val="1"/>
       <w:numFmt w:val="bullet"/>
@@ -17050,6 +17153,121 @@
     </w:lvl>
   </w:abstractNum>
   <w:abstractNum w:abstractNumId="27" w15:restartNumberingAfterBreak="0">
+    <w:nsid w:val="313B6FFD"/>
+    <w:multiLevelType w:val="hybridMultilevel"/>
+    <w:tmpl w:val="2856C56A"/>
+    <w:lvl w:ilvl="0" w:tplc="040C0001">
+      <w:start w:val="1"/>
+      <w:numFmt w:val="bullet"/>
+      <w:lvlText w:val=""/>
+      <w:lvlJc w:val="left"/>
+      <w:pPr>
+        <w:ind w:left="2432" w:hanging="360"/>
+      </w:pPr>
+      <w:rPr>
+        <w:rFonts w:ascii="Symbol" w:hAnsi="Symbol" w:hint="default"/>
+      </w:rPr>
+    </w:lvl>
+    <w:lvl w:ilvl="1" w:tplc="040C000F">
+      <w:start w:val="1"/>
+      <w:numFmt w:val="decimal"/>
+      <w:lvlText w:val="%2."/>
+      <w:lvlJc w:val="left"/>
+      <w:pPr>
+        <w:ind w:left="3152" w:hanging="360"/>
+      </w:pPr>
+      <w:rPr>
+        <w:rFonts w:hint="default"/>
+        <w:b w:val="0"/>
+        <w:bCs w:val="0"/>
+      </w:rPr>
+    </w:lvl>
+    <w:lvl w:ilvl="2" w:tplc="040C0005" w:tentative="1">
+      <w:start w:val="1"/>
+      <w:numFmt w:val="bullet"/>
+      <w:lvlText w:val=""/>
+      <w:lvlJc w:val="left"/>
+      <w:pPr>
+        <w:ind w:left="3872" w:hanging="360"/>
+      </w:pPr>
+      <w:rPr>
+        <w:rFonts w:ascii="Wingdings" w:hAnsi="Wingdings" w:hint="default"/>
+      </w:rPr>
+    </w:lvl>
+    <w:lvl w:ilvl="3" w:tplc="040C0001" w:tentative="1">
+      <w:start w:val="1"/>
+      <w:numFmt w:val="bullet"/>
+      <w:lvlText w:val=""/>
+      <w:lvlJc w:val="left"/>
+      <w:pPr>
+        <w:ind w:left="4592" w:hanging="360"/>
+      </w:pPr>
+      <w:rPr>
+        <w:rFonts w:ascii="Symbol" w:hAnsi="Symbol" w:hint="default"/>
+      </w:rPr>
+    </w:lvl>
+    <w:lvl w:ilvl="4" w:tplc="040C0003" w:tentative="1">
+      <w:start w:val="1"/>
+      <w:numFmt w:val="bullet"/>
+      <w:lvlText w:val="o"/>
+      <w:lvlJc w:val="left"/>
+      <w:pPr>
+        <w:ind w:left="5312" w:hanging="360"/>
+      </w:pPr>
+      <w:rPr>
+        <w:rFonts w:ascii="Courier New" w:hAnsi="Courier New" w:cs="Courier New" w:hint="default"/>
+      </w:rPr>
+    </w:lvl>
+    <w:lvl w:ilvl="5" w:tplc="040C0005" w:tentative="1">
+      <w:start w:val="1"/>
+      <w:numFmt w:val="bullet"/>
+      <w:lvlText w:val=""/>
+      <w:lvlJc w:val="left"/>
+      <w:pPr>
+        <w:ind w:left="6032" w:hanging="360"/>
+      </w:pPr>
+      <w:rPr>
+        <w:rFonts w:ascii="Wingdings" w:hAnsi="Wingdings" w:hint="default"/>
+      </w:rPr>
+    </w:lvl>
+    <w:lvl w:ilvl="6" w:tplc="040C0001" w:tentative="1">
+      <w:start w:val="1"/>
+      <w:numFmt w:val="bullet"/>
+      <w:lvlText w:val=""/>
+      <w:lvlJc w:val="left"/>
+      <w:pPr>
+        <w:ind w:left="6752" w:hanging="360"/>
+      </w:pPr>
+      <w:rPr>
+        <w:rFonts w:ascii="Symbol" w:hAnsi="Symbol" w:hint="default"/>
+      </w:rPr>
+    </w:lvl>
+    <w:lvl w:ilvl="7" w:tplc="040C0003" w:tentative="1">
+      <w:start w:val="1"/>
+      <w:numFmt w:val="bullet"/>
+      <w:lvlText w:val="o"/>
+      <w:lvlJc w:val="left"/>
+      <w:pPr>
+        <w:ind w:left="7472" w:hanging="360"/>
+      </w:pPr>
+      <w:rPr>
+        <w:rFonts w:ascii="Courier New" w:hAnsi="Courier New" w:cs="Courier New" w:hint="default"/>
+      </w:rPr>
+    </w:lvl>
+    <w:lvl w:ilvl="8" w:tplc="040C0005" w:tentative="1">
+      <w:start w:val="1"/>
+      <w:numFmt w:val="bullet"/>
+      <w:lvlText w:val=""/>
+      <w:lvlJc w:val="left"/>
+      <w:pPr>
+        <w:ind w:left="8192" w:hanging="360"/>
+      </w:pPr>
+      <w:rPr>
+        <w:rFonts w:ascii="Wingdings" w:hAnsi="Wingdings" w:hint="default"/>
+      </w:rPr>
+    </w:lvl>
+  </w:abstractNum>
+  <w:abstractNum w:abstractNumId="28" w15:restartNumberingAfterBreak="0">
     <w:nsid w:val="362C7F56"/>
     <w:multiLevelType w:val="multilevel"/>
     <w:tmpl w:val="D9482200"/>
@@ -17198,7 +17416,7 @@
       </w:rPr>
     </w:lvl>
   </w:abstractNum>
-  <w:abstractNum w:abstractNumId="28" w15:restartNumberingAfterBreak="0">
+  <w:abstractNum w:abstractNumId="29" w15:restartNumberingAfterBreak="0">
     <w:nsid w:val="3C747599"/>
     <w:multiLevelType w:val="hybridMultilevel"/>
     <w:tmpl w:val="6F5479EA"/>
@@ -17311,7 +17529,7 @@
       </w:rPr>
     </w:lvl>
   </w:abstractNum>
-  <w:abstractNum w:abstractNumId="29" w15:restartNumberingAfterBreak="0">
+  <w:abstractNum w:abstractNumId="30" w15:restartNumberingAfterBreak="0">
     <w:nsid w:val="3ED10CA5"/>
     <w:multiLevelType w:val="hybridMultilevel"/>
     <w:tmpl w:val="02FAA1DA"/>
@@ -17397,7 +17615,7 @@
       </w:pPr>
     </w:lvl>
   </w:abstractNum>
-  <w:abstractNum w:abstractNumId="30" w15:restartNumberingAfterBreak="0">
+  <w:abstractNum w:abstractNumId="31" w15:restartNumberingAfterBreak="0">
     <w:nsid w:val="40EA05BD"/>
     <w:multiLevelType w:val="hybridMultilevel"/>
     <w:tmpl w:val="CBCE5C98"/>
@@ -17483,7 +17701,7 @@
       </w:pPr>
     </w:lvl>
   </w:abstractNum>
-  <w:abstractNum w:abstractNumId="31" w15:restartNumberingAfterBreak="0">
+  <w:abstractNum w:abstractNumId="32" w15:restartNumberingAfterBreak="0">
     <w:nsid w:val="4182675F"/>
     <w:multiLevelType w:val="hybridMultilevel"/>
     <w:tmpl w:val="D5301602"/>
@@ -17572,7 +17790,7 @@
       </w:pPr>
     </w:lvl>
   </w:abstractNum>
-  <w:abstractNum w:abstractNumId="32" w15:restartNumberingAfterBreak="0">
+  <w:abstractNum w:abstractNumId="33" w15:restartNumberingAfterBreak="0">
     <w:nsid w:val="43DE4D96"/>
     <w:multiLevelType w:val="hybridMultilevel"/>
     <w:tmpl w:val="6A4A2AE0"/>
@@ -17685,7 +17903,7 @@
       </w:rPr>
     </w:lvl>
   </w:abstractNum>
-  <w:abstractNum w:abstractNumId="33" w15:restartNumberingAfterBreak="0">
+  <w:abstractNum w:abstractNumId="34" w15:restartNumberingAfterBreak="0">
     <w:nsid w:val="457F574D"/>
     <w:multiLevelType w:val="hybridMultilevel"/>
     <w:tmpl w:val="E6201D3C"/>
@@ -17800,7 +18018,7 @@
       </w:rPr>
     </w:lvl>
   </w:abstractNum>
-  <w:abstractNum w:abstractNumId="34" w15:restartNumberingAfterBreak="0">
+  <w:abstractNum w:abstractNumId="35" w15:restartNumberingAfterBreak="0">
     <w:nsid w:val="46027CAC"/>
     <w:multiLevelType w:val="multilevel"/>
     <w:tmpl w:val="2EA60F54"/>
@@ -17949,7 +18167,7 @@
       </w:rPr>
     </w:lvl>
   </w:abstractNum>
-  <w:abstractNum w:abstractNumId="35" w15:restartNumberingAfterBreak="0">
+  <w:abstractNum w:abstractNumId="36" w15:restartNumberingAfterBreak="0">
     <w:nsid w:val="46237F32"/>
     <w:multiLevelType w:val="hybridMultilevel"/>
     <w:tmpl w:val="1E10B6AE"/>
@@ -18062,7 +18280,7 @@
       </w:rPr>
     </w:lvl>
   </w:abstractNum>
-  <w:abstractNum w:abstractNumId="36" w15:restartNumberingAfterBreak="0">
+  <w:abstractNum w:abstractNumId="37" w15:restartNumberingAfterBreak="0">
     <w:nsid w:val="479F6307"/>
     <w:multiLevelType w:val="hybridMultilevel"/>
     <w:tmpl w:val="86C241DA"/>
@@ -18148,7 +18366,7 @@
       </w:pPr>
     </w:lvl>
   </w:abstractNum>
-  <w:abstractNum w:abstractNumId="37" w15:restartNumberingAfterBreak="0">
+  <w:abstractNum w:abstractNumId="38" w15:restartNumberingAfterBreak="0">
     <w:nsid w:val="51C1315B"/>
     <w:multiLevelType w:val="hybridMultilevel"/>
     <w:tmpl w:val="3552FFE8"/>
@@ -18237,7 +18455,7 @@
       </w:pPr>
     </w:lvl>
   </w:abstractNum>
-  <w:abstractNum w:abstractNumId="38" w15:restartNumberingAfterBreak="0">
+  <w:abstractNum w:abstractNumId="39" w15:restartNumberingAfterBreak="0">
     <w:nsid w:val="51FA3329"/>
     <w:multiLevelType w:val="hybridMultilevel"/>
     <w:tmpl w:val="B0DC59B2"/>
@@ -18323,7 +18541,7 @@
       </w:pPr>
     </w:lvl>
   </w:abstractNum>
-  <w:abstractNum w:abstractNumId="39" w15:restartNumberingAfterBreak="0">
+  <w:abstractNum w:abstractNumId="40" w15:restartNumberingAfterBreak="0">
     <w:nsid w:val="536A5EE4"/>
     <w:multiLevelType w:val="hybridMultilevel"/>
     <w:tmpl w:val="31C0196E"/>
@@ -18436,7 +18654,7 @@
       </w:rPr>
     </w:lvl>
   </w:abstractNum>
-  <w:abstractNum w:abstractNumId="40" w15:restartNumberingAfterBreak="0">
+  <w:abstractNum w:abstractNumId="41" w15:restartNumberingAfterBreak="0">
     <w:nsid w:val="54730A43"/>
     <w:multiLevelType w:val="hybridMultilevel"/>
     <w:tmpl w:val="C41A94C2"/>
@@ -18522,7 +18740,7 @@
       </w:pPr>
     </w:lvl>
   </w:abstractNum>
-  <w:abstractNum w:abstractNumId="41" w15:restartNumberingAfterBreak="0">
+  <w:abstractNum w:abstractNumId="42" w15:restartNumberingAfterBreak="0">
     <w:nsid w:val="56BB0CFA"/>
     <w:multiLevelType w:val="hybridMultilevel"/>
     <w:tmpl w:val="E38856E8"/>
@@ -18611,7 +18829,7 @@
       </w:pPr>
     </w:lvl>
   </w:abstractNum>
-  <w:abstractNum w:abstractNumId="42" w15:restartNumberingAfterBreak="0">
+  <w:abstractNum w:abstractNumId="43" w15:restartNumberingAfterBreak="0">
     <w:nsid w:val="57983768"/>
     <w:multiLevelType w:val="hybridMultilevel"/>
     <w:tmpl w:val="C7A20DB8"/>
@@ -18724,7 +18942,7 @@
       </w:rPr>
     </w:lvl>
   </w:abstractNum>
-  <w:abstractNum w:abstractNumId="43" w15:restartNumberingAfterBreak="0">
+  <w:abstractNum w:abstractNumId="44" w15:restartNumberingAfterBreak="0">
     <w:nsid w:val="57BE4FC6"/>
     <w:multiLevelType w:val="hybridMultilevel"/>
     <w:tmpl w:val="4672DC12"/>
@@ -18837,7 +19055,7 @@
       </w:rPr>
     </w:lvl>
   </w:abstractNum>
-  <w:abstractNum w:abstractNumId="44" w15:restartNumberingAfterBreak="0">
+  <w:abstractNum w:abstractNumId="45" w15:restartNumberingAfterBreak="0">
     <w:nsid w:val="582371B0"/>
     <w:multiLevelType w:val="hybridMultilevel"/>
     <w:tmpl w:val="E5F0BBCC"/>
@@ -18950,7 +19168,7 @@
       </w:rPr>
     </w:lvl>
   </w:abstractNum>
-  <w:abstractNum w:abstractNumId="45" w15:restartNumberingAfterBreak="0">
+  <w:abstractNum w:abstractNumId="46" w15:restartNumberingAfterBreak="0">
     <w:nsid w:val="5998700D"/>
     <w:multiLevelType w:val="hybridMultilevel"/>
     <w:tmpl w:val="BBF07D4A"/>
@@ -19036,7 +19254,7 @@
       </w:pPr>
     </w:lvl>
   </w:abstractNum>
-  <w:abstractNum w:abstractNumId="46" w15:restartNumberingAfterBreak="0">
+  <w:abstractNum w:abstractNumId="47" w15:restartNumberingAfterBreak="0">
     <w:nsid w:val="5B98282D"/>
     <w:multiLevelType w:val="hybridMultilevel"/>
     <w:tmpl w:val="25349CDE"/>
@@ -19149,7 +19367,7 @@
       </w:rPr>
     </w:lvl>
   </w:abstractNum>
-  <w:abstractNum w:abstractNumId="47" w15:restartNumberingAfterBreak="0">
+  <w:abstractNum w:abstractNumId="48" w15:restartNumberingAfterBreak="0">
     <w:nsid w:val="5BF16747"/>
     <w:multiLevelType w:val="hybridMultilevel"/>
     <w:tmpl w:val="A96E6A86"/>
@@ -19264,7 +19482,7 @@
       </w:rPr>
     </w:lvl>
   </w:abstractNum>
-  <w:abstractNum w:abstractNumId="48" w15:restartNumberingAfterBreak="0">
+  <w:abstractNum w:abstractNumId="49" w15:restartNumberingAfterBreak="0">
     <w:nsid w:val="5CC95695"/>
     <w:multiLevelType w:val="hybridMultilevel"/>
     <w:tmpl w:val="F5A2CCAC"/>
@@ -19377,7 +19595,7 @@
       </w:rPr>
     </w:lvl>
   </w:abstractNum>
-  <w:abstractNum w:abstractNumId="49" w15:restartNumberingAfterBreak="0">
+  <w:abstractNum w:abstractNumId="50" w15:restartNumberingAfterBreak="0">
     <w:nsid w:val="5DA84C4F"/>
     <w:multiLevelType w:val="multilevel"/>
     <w:tmpl w:val="ED36DACC"/>
@@ -19526,7 +19744,7 @@
       </w:rPr>
     </w:lvl>
   </w:abstractNum>
-  <w:abstractNum w:abstractNumId="50" w15:restartNumberingAfterBreak="0">
+  <w:abstractNum w:abstractNumId="51" w15:restartNumberingAfterBreak="0">
     <w:nsid w:val="62FE03D4"/>
     <w:multiLevelType w:val="hybridMultilevel"/>
     <w:tmpl w:val="16A664FC"/>
@@ -19641,7 +19859,7 @@
       </w:rPr>
     </w:lvl>
   </w:abstractNum>
-  <w:abstractNum w:abstractNumId="51" w15:restartNumberingAfterBreak="0">
+  <w:abstractNum w:abstractNumId="52" w15:restartNumberingAfterBreak="0">
     <w:nsid w:val="6AD24DEC"/>
     <w:multiLevelType w:val="hybridMultilevel"/>
     <w:tmpl w:val="2E608706"/>
@@ -19756,7 +19974,7 @@
       </w:rPr>
     </w:lvl>
   </w:abstractNum>
-  <w:abstractNum w:abstractNumId="52" w15:restartNumberingAfterBreak="0">
+  <w:abstractNum w:abstractNumId="53" w15:restartNumberingAfterBreak="0">
     <w:nsid w:val="6ADE1DA3"/>
     <w:multiLevelType w:val="hybridMultilevel"/>
     <w:tmpl w:val="738667A0"/>
@@ -19869,7 +20087,7 @@
       </w:rPr>
     </w:lvl>
   </w:abstractNum>
-  <w:abstractNum w:abstractNumId="53" w15:restartNumberingAfterBreak="0">
+  <w:abstractNum w:abstractNumId="54" w15:restartNumberingAfterBreak="0">
     <w:nsid w:val="6C803320"/>
     <w:multiLevelType w:val="hybridMultilevel"/>
     <w:tmpl w:val="3EBADA3C"/>
@@ -19955,7 +20173,7 @@
       </w:pPr>
     </w:lvl>
   </w:abstractNum>
-  <w:abstractNum w:abstractNumId="54" w15:restartNumberingAfterBreak="0">
+  <w:abstractNum w:abstractNumId="55" w15:restartNumberingAfterBreak="0">
     <w:nsid w:val="740537CC"/>
     <w:multiLevelType w:val="hybridMultilevel"/>
     <w:tmpl w:val="A7784F88"/>
@@ -20044,7 +20262,7 @@
       </w:pPr>
     </w:lvl>
   </w:abstractNum>
-  <w:abstractNum w:abstractNumId="55" w15:restartNumberingAfterBreak="0">
+  <w:abstractNum w:abstractNumId="56" w15:restartNumberingAfterBreak="0">
     <w:nsid w:val="77D61725"/>
     <w:multiLevelType w:val="hybridMultilevel"/>
     <w:tmpl w:val="6558817E"/>
@@ -20130,7 +20348,7 @@
       </w:pPr>
     </w:lvl>
   </w:abstractNum>
-  <w:abstractNum w:abstractNumId="56" w15:restartNumberingAfterBreak="0">
+  <w:abstractNum w:abstractNumId="57" w15:restartNumberingAfterBreak="0">
     <w:nsid w:val="782329D7"/>
     <w:multiLevelType w:val="multilevel"/>
     <w:tmpl w:val="93C8D16A"/>
@@ -20279,7 +20497,7 @@
       </w:rPr>
     </w:lvl>
   </w:abstractNum>
-  <w:abstractNum w:abstractNumId="57" w15:restartNumberingAfterBreak="0">
+  <w:abstractNum w:abstractNumId="58" w15:restartNumberingAfterBreak="0">
     <w:nsid w:val="7E514D58"/>
     <w:multiLevelType w:val="hybridMultilevel"/>
     <w:tmpl w:val="FD449C14"/>
@@ -20395,10 +20613,10 @@
     </w:lvl>
   </w:abstractNum>
   <w:num w:numId="1">
-    <w:abstractNumId w:val="48"/>
+    <w:abstractNumId w:val="49"/>
   </w:num>
   <w:num w:numId="2">
-    <w:abstractNumId w:val="36"/>
+    <w:abstractNumId w:val="37"/>
     <w:lvlOverride w:ilvl="0">
       <w:startOverride w:val="1"/>
     </w:lvlOverride>
@@ -20470,64 +20688,64 @@
     <w:abstractNumId w:val="1"/>
   </w:num>
   <w:num w:numId="8">
-    <w:abstractNumId w:val="57"/>
+    <w:abstractNumId w:val="58"/>
   </w:num>
   <w:num w:numId="9">
-    <w:abstractNumId w:val="28"/>
+    <w:abstractNumId w:val="29"/>
   </w:num>
   <w:num w:numId="10">
-    <w:abstractNumId w:val="35"/>
+    <w:abstractNumId w:val="36"/>
   </w:num>
   <w:num w:numId="11">
     <w:abstractNumId w:val="5"/>
   </w:num>
   <w:num w:numId="12">
-    <w:abstractNumId w:val="46"/>
+    <w:abstractNumId w:val="47"/>
   </w:num>
   <w:num w:numId="13">
-    <w:abstractNumId w:val="39"/>
+    <w:abstractNumId w:val="40"/>
   </w:num>
   <w:num w:numId="14">
-    <w:abstractNumId w:val="52"/>
+    <w:abstractNumId w:val="53"/>
   </w:num>
   <w:num w:numId="15">
     <w:abstractNumId w:val="4"/>
   </w:num>
   <w:num w:numId="16">
-    <w:abstractNumId w:val="44"/>
+    <w:abstractNumId w:val="45"/>
   </w:num>
   <w:num w:numId="17">
-    <w:abstractNumId w:val="53"/>
+    <w:abstractNumId w:val="54"/>
   </w:num>
   <w:num w:numId="18">
-    <w:abstractNumId w:val="37"/>
+    <w:abstractNumId w:val="38"/>
   </w:num>
   <w:num w:numId="19">
-    <w:abstractNumId w:val="31"/>
+    <w:abstractNumId w:val="32"/>
   </w:num>
   <w:num w:numId="20">
     <w:abstractNumId w:val="20"/>
   </w:num>
   <w:num w:numId="21">
-    <w:abstractNumId w:val="55"/>
+    <w:abstractNumId w:val="56"/>
   </w:num>
   <w:num w:numId="22">
-    <w:abstractNumId w:val="29"/>
+    <w:abstractNumId w:val="30"/>
   </w:num>
   <w:num w:numId="23">
-    <w:abstractNumId w:val="38"/>
+    <w:abstractNumId w:val="39"/>
   </w:num>
   <w:num w:numId="24">
-    <w:abstractNumId w:val="30"/>
+    <w:abstractNumId w:val="31"/>
   </w:num>
   <w:num w:numId="25">
     <w:abstractNumId w:val="9"/>
   </w:num>
   <w:num w:numId="26">
-    <w:abstractNumId w:val="45"/>
+    <w:abstractNumId w:val="46"/>
   </w:num>
   <w:num w:numId="27">
-    <w:abstractNumId w:val="54"/>
+    <w:abstractNumId w:val="55"/>
   </w:num>
   <w:num w:numId="28">
     <w:abstractNumId w:val="10"/>
@@ -20548,25 +20766,25 @@
     <w:abstractNumId w:val="14"/>
   </w:num>
   <w:num w:numId="34">
-    <w:abstractNumId w:val="56"/>
+    <w:abstractNumId w:val="57"/>
   </w:num>
   <w:num w:numId="35">
-    <w:abstractNumId w:val="34"/>
+    <w:abstractNumId w:val="35"/>
   </w:num>
   <w:num w:numId="36">
     <w:abstractNumId w:val="25"/>
   </w:num>
   <w:num w:numId="37">
-    <w:abstractNumId w:val="27"/>
+    <w:abstractNumId w:val="28"/>
   </w:num>
   <w:num w:numId="38">
     <w:abstractNumId w:val="6"/>
   </w:num>
   <w:num w:numId="39">
-    <w:abstractNumId w:val="51"/>
+    <w:abstractNumId w:val="52"/>
   </w:num>
   <w:num w:numId="40">
-    <w:abstractNumId w:val="42"/>
+    <w:abstractNumId w:val="43"/>
   </w:num>
   <w:num w:numId="41">
     <w:abstractNumId w:val="22"/>
@@ -20575,25 +20793,25 @@
     <w:abstractNumId w:val="16"/>
   </w:num>
   <w:num w:numId="43">
-    <w:abstractNumId w:val="49"/>
+    <w:abstractNumId w:val="50"/>
   </w:num>
   <w:num w:numId="44">
-    <w:abstractNumId w:val="50"/>
+    <w:abstractNumId w:val="51"/>
   </w:num>
   <w:num w:numId="45">
     <w:abstractNumId w:val="17"/>
   </w:num>
   <w:num w:numId="46">
-    <w:abstractNumId w:val="32"/>
+    <w:abstractNumId w:val="33"/>
   </w:num>
   <w:num w:numId="47">
-    <w:abstractNumId w:val="33"/>
+    <w:abstractNumId w:val="34"/>
   </w:num>
   <w:num w:numId="48">
     <w:abstractNumId w:val="18"/>
   </w:num>
   <w:num w:numId="49">
-    <w:abstractNumId w:val="40"/>
+    <w:abstractNumId w:val="41"/>
   </w:num>
   <w:num w:numId="50">
     <w:abstractNumId w:val="7"/>
@@ -20602,7 +20820,7 @@
     <w:abstractNumId w:val="3"/>
   </w:num>
   <w:num w:numId="52">
-    <w:abstractNumId w:val="47"/>
+    <w:abstractNumId w:val="48"/>
   </w:num>
   <w:num w:numId="53">
     <w:abstractNumId w:val="8"/>
@@ -20611,16 +20829,19 @@
     <w:abstractNumId w:val="26"/>
   </w:num>
   <w:num w:numId="55">
-    <w:abstractNumId w:val="41"/>
+    <w:abstractNumId w:val="42"/>
   </w:num>
   <w:num w:numId="56">
-    <w:abstractNumId w:val="43"/>
+    <w:abstractNumId w:val="44"/>
   </w:num>
   <w:num w:numId="57">
     <w:abstractNumId w:val="11"/>
   </w:num>
   <w:num w:numId="58">
     <w:abstractNumId w:val="2"/>
+  </w:num>
+  <w:num w:numId="59">
+    <w:abstractNumId w:val="27"/>
   </w:num>
   <w:numIdMacAtCleanup w:val="58"/>
 </w:numbering>
